--- a/java学习笔记.docx
+++ b/java学习笔记.docx
@@ -339,6 +339,7 @@
     <w:p>
       <w:pPr>
         <w:numPr>
+          <w:ilvl w:val="0"/>
           <w:numId w:val="0"/>
         </w:numPr>
         <w:ind w:left="420" w:leftChars="0" w:firstLine="420" w:firstLineChars="0"/>
@@ -353,9 +354,308 @@
           <w:lang w:val="en-US" w:eastAsia="zh-CN"/>
         </w:rPr>
         <w:t>生成目录成功</w:t>
+      </w:r>
+    </w:p>
+    <w:p>
+      <w:pPr>
+        <w:numPr>
+          <w:ilvl w:val="0"/>
+          <w:numId w:val="0"/>
+        </w:numPr>
+        <w:ind w:left="420" w:leftChars="0" w:firstLine="420" w:firstLineChars="0"/>
+        <w:rPr>
+          <w:rFonts w:hint="eastAsia"/>
+          <w:lang w:val="en-US" w:eastAsia="zh-CN"/>
+        </w:rPr>
+      </w:pPr>
+    </w:p>
+    <w:p>
+      <w:pPr>
+        <w:numPr>
+          <w:ilvl w:val="0"/>
+          <w:numId w:val="0"/>
+        </w:numPr>
+        <w:rPr>
+          <w:rFonts w:hint="eastAsia"/>
+          <w:lang w:val="en-US" w:eastAsia="zh-CN"/>
+        </w:rPr>
+      </w:pPr>
+      <w:r>
+        <w:rPr>
+          <w:rFonts w:hint="eastAsia"/>
+          <w:lang w:val="en-US" w:eastAsia="zh-CN"/>
+        </w:rPr>
+        <w:t>Pom.xml文件介绍</w:t>
+      </w:r>
+    </w:p>
+    <w:p>
+      <w:pPr>
+        <w:numPr>
+          <w:ilvl w:val="0"/>
+          <w:numId w:val="0"/>
+        </w:numPr>
+        <w:ind w:firstLine="420" w:firstLineChars="0"/>
+        <w:rPr>
+          <w:rFonts w:hint="eastAsia"/>
+          <w:lang w:val="en-US" w:eastAsia="zh-CN"/>
+        </w:rPr>
+      </w:pPr>
+      <w:r>
+        <w:rPr>
+          <w:rFonts w:hint="eastAsia"/>
+          <w:lang w:val="en-US" w:eastAsia="zh-CN"/>
+        </w:rPr>
+        <w:t>&lt;modelVision&gt;4.0.0&lt;/modelVision&gt;指定当前pom的版本</w:t>
+      </w:r>
+    </w:p>
+    <w:p>
+      <w:pPr>
+        <w:numPr>
+          <w:ilvl w:val="0"/>
+          <w:numId w:val="0"/>
+        </w:numPr>
+        <w:ind w:firstLine="420" w:firstLineChars="0"/>
+        <w:rPr>
+          <w:rFonts w:hint="eastAsia"/>
+          <w:lang w:val="en-US" w:eastAsia="zh-CN"/>
+        </w:rPr>
+      </w:pPr>
+      <w:r>
+        <w:rPr>
+          <w:rFonts w:hint="eastAsia"/>
+          <w:lang w:val="en-US" w:eastAsia="zh-CN"/>
+        </w:rPr>
+        <w:t>&lt;groupId&gt;反写的公司网址+项目名称&lt;/groupId&gt;</w:t>
+      </w:r>
+    </w:p>
+    <w:p>
+      <w:pPr>
+        <w:numPr>
+          <w:ilvl w:val="0"/>
+          <w:numId w:val="0"/>
+        </w:numPr>
+        <w:ind w:firstLine="420" w:firstLineChars="0"/>
+        <w:rPr>
+          <w:rFonts w:hint="eastAsia"/>
+          <w:lang w:val="en-US" w:eastAsia="zh-CN"/>
+        </w:rPr>
+      </w:pPr>
+      <w:r>
+        <w:rPr>
+          <w:rFonts w:hint="eastAsia"/>
+          <w:lang w:val="en-US" w:eastAsia="zh-CN"/>
+        </w:rPr>
+        <w:t>&lt;artifactId&gt;项目名+模块名&lt;/artifactId&gt;</w:t>
+      </w:r>
+    </w:p>
+    <w:p>
+      <w:pPr>
+        <w:numPr>
+          <w:ilvl w:val="0"/>
+          <w:numId w:val="0"/>
+        </w:numPr>
+        <w:ind w:firstLine="420" w:firstLineChars="0"/>
+        <w:rPr>
+          <w:rFonts w:hint="eastAsia"/>
+          <w:lang w:val="en-US" w:eastAsia="zh-CN"/>
+        </w:rPr>
+      </w:pPr>
+      <w:r>
+        <w:rPr>
+          <w:rFonts w:hint="eastAsia"/>
+          <w:lang w:val="en-US" w:eastAsia="zh-CN"/>
+        </w:rPr>
+        <w:t>&lt;version&gt;0.0.1SNAPSHOT&lt;/version&gt;</w:t>
+      </w:r>
+    </w:p>
+    <w:p>
+      <w:pPr>
+        <w:numPr>
+          <w:ilvl w:val="0"/>
+          <w:numId w:val="0"/>
+        </w:numPr>
+        <w:ind w:left="420" w:leftChars="0" w:firstLine="420" w:firstLineChars="0"/>
+        <w:rPr>
+          <w:rFonts w:hint="eastAsia"/>
+          <w:lang w:val="en-US" w:eastAsia="zh-CN"/>
+        </w:rPr>
+      </w:pPr>
+      <w:r>
+        <w:rPr>
+          <w:rFonts w:hint="eastAsia"/>
+          <w:lang w:val="en-US" w:eastAsia="zh-CN"/>
+        </w:rPr>
+        <w:t>第一个0表示大版本号</w:t>
+      </w:r>
+    </w:p>
+    <w:p>
+      <w:pPr>
+        <w:numPr>
+          <w:ilvl w:val="0"/>
+          <w:numId w:val="0"/>
+        </w:numPr>
+        <w:ind w:left="420" w:leftChars="0" w:firstLine="420" w:firstLineChars="0"/>
+        <w:rPr>
+          <w:rFonts w:hint="eastAsia"/>
+          <w:lang w:val="en-US" w:eastAsia="zh-CN"/>
+        </w:rPr>
+      </w:pPr>
+      <w:r>
+        <w:rPr>
+          <w:rFonts w:hint="eastAsia"/>
+          <w:lang w:val="en-US" w:eastAsia="zh-CN"/>
+        </w:rPr>
+        <w:t>第二个0表示分支版本号</w:t>
+      </w:r>
+    </w:p>
+    <w:p>
+      <w:pPr>
+        <w:numPr>
+          <w:ilvl w:val="0"/>
+          <w:numId w:val="0"/>
+        </w:numPr>
+        <w:ind w:left="420" w:leftChars="0" w:firstLine="420" w:firstLineChars="0"/>
+        <w:rPr>
+          <w:rFonts w:hint="eastAsia"/>
+          <w:lang w:val="en-US" w:eastAsia="zh-CN"/>
+        </w:rPr>
+      </w:pPr>
+      <w:r>
+        <w:rPr>
+          <w:rFonts w:hint="eastAsia"/>
+          <w:lang w:val="en-US" w:eastAsia="zh-CN"/>
+        </w:rPr>
+        <w:t>第三数字表示小版本号</w:t>
+      </w:r>
+    </w:p>
+    <w:p>
+      <w:pPr>
+        <w:numPr>
+          <w:ilvl w:val="0"/>
+          <w:numId w:val="0"/>
+        </w:numPr>
+        <w:ind w:left="420" w:leftChars="0" w:firstLine="420" w:firstLineChars="0"/>
+        <w:rPr>
+          <w:rFonts w:hint="eastAsia"/>
+          <w:lang w:val="en-US" w:eastAsia="zh-CN"/>
+        </w:rPr>
+      </w:pPr>
+      <w:r>
+        <w:rPr>
+          <w:rFonts w:hint="eastAsia"/>
+          <w:lang w:val="en-US" w:eastAsia="zh-CN"/>
+        </w:rPr>
+        <w:t>SNAPSHOT快照</w:t>
+      </w:r>
+    </w:p>
+    <w:p>
+      <w:pPr>
+        <w:numPr>
+          <w:ilvl w:val="0"/>
+          <w:numId w:val="0"/>
+        </w:numPr>
+        <w:ind w:left="420" w:leftChars="0" w:firstLine="420" w:firstLineChars="0"/>
+        <w:rPr>
+          <w:rFonts w:hint="eastAsia"/>
+          <w:lang w:val="en-US" w:eastAsia="zh-CN"/>
+        </w:rPr>
+      </w:pPr>
+      <w:r>
+        <w:rPr>
+          <w:rFonts w:hint="eastAsia"/>
+          <w:lang w:val="en-US" w:eastAsia="zh-CN"/>
+        </w:rPr>
+        <w:t>Alpha内部测试</w:t>
+      </w:r>
+    </w:p>
+    <w:p>
+      <w:pPr>
+        <w:numPr>
+          <w:ilvl w:val="0"/>
+          <w:numId w:val="0"/>
+        </w:numPr>
+        <w:ind w:left="420" w:leftChars="0" w:firstLine="420" w:firstLineChars="0"/>
+        <w:rPr>
+          <w:rFonts w:hint="eastAsia"/>
+          <w:lang w:val="en-US" w:eastAsia="zh-CN"/>
+        </w:rPr>
+      </w:pPr>
+      <w:r>
+        <w:rPr>
+          <w:rFonts w:hint="eastAsia"/>
+          <w:lang w:val="en-US" w:eastAsia="zh-CN"/>
+        </w:rPr>
+        <w:t>Beta公测</w:t>
+      </w:r>
+    </w:p>
+    <w:p>
+      <w:pPr>
+        <w:numPr>
+          <w:ilvl w:val="0"/>
+          <w:numId w:val="0"/>
+        </w:numPr>
+        <w:ind w:left="420" w:leftChars="0" w:firstLine="420" w:firstLineChars="0"/>
+        <w:rPr>
+          <w:rFonts w:hint="eastAsia"/>
+          <w:lang w:val="en-US" w:eastAsia="zh-CN"/>
+        </w:rPr>
+      </w:pPr>
+      <w:r>
+        <w:rPr>
+          <w:rFonts w:hint="eastAsia"/>
+          <w:lang w:val="en-US" w:eastAsia="zh-CN"/>
+        </w:rPr>
+        <w:t>Release稳定</w:t>
+      </w:r>
+    </w:p>
+    <w:p>
+      <w:pPr>
+        <w:numPr>
+          <w:ilvl w:val="0"/>
+          <w:numId w:val="0"/>
+        </w:numPr>
+        <w:ind w:left="420" w:leftChars="0" w:firstLine="420" w:firstLineChars="0"/>
+        <w:rPr>
+          <w:rFonts w:hint="eastAsia"/>
+          <w:lang w:val="en-US" w:eastAsia="zh-CN"/>
+        </w:rPr>
+      </w:pPr>
+      <w:r>
+        <w:rPr>
+          <w:rFonts w:hint="eastAsia"/>
+          <w:lang w:val="en-US" w:eastAsia="zh-CN"/>
+        </w:rPr>
+        <w:t>GA正式发布</w:t>
+      </w:r>
+    </w:p>
+    <w:p>
+      <w:pPr>
+        <w:numPr>
+          <w:ilvl w:val="0"/>
+          <w:numId w:val="0"/>
+        </w:numPr>
+        <w:ind w:firstLine="420" w:firstLineChars="0"/>
+        <w:rPr>
+          <w:rFonts w:hint="eastAsia"/>
+          <w:lang w:val="en-US" w:eastAsia="zh-CN"/>
+        </w:rPr>
+      </w:pPr>
+      <w:r>
+        <w:rPr>
+          <w:rFonts w:hint="eastAsia"/>
+          <w:lang w:val="en-US" w:eastAsia="zh-CN"/>
+        </w:rPr>
+        <w:t>&lt;name&gt;项目的描述</w:t>
       </w:r>
       <w:bookmarkStart w:id="0" w:name="_GoBack"/>
       <w:bookmarkEnd w:id="0"/>
+      <w:r>
+        <w:rPr>
+          <w:rFonts w:hint="eastAsia"/>
+          <w:lang w:val="en-US" w:eastAsia="zh-CN"/>
+        </w:rPr>
+        <w:t>&lt;/name&gt;</w:t>
+      </w:r>
     </w:p>
     <w:p>
       <w:pPr>
